--- a/task-2/CONTRATTI.docx
+++ b/task-2/CONTRATTI.docx
@@ -88,14 +88,7 @@
                 <w:b/>
                 <w:bCs/>
               </w:rPr>
-              <w:t>Operazione</w:t>
-            </w:r>
-            <w:r>
-              <w:rPr>
-                <w:b/>
-                <w:bCs/>
-              </w:rPr>
-              <w:t>:</w:t>
+              <w:t>Operazione:</w:t>
             </w:r>
           </w:p>
         </w:tc>
@@ -115,12 +108,14 @@
             <w:pPr>
               <w:spacing w:line="240" w:lineRule="auto"/>
             </w:pPr>
+            <w:proofErr w:type="spellStart"/>
             <w:r>
               <w:t>C</w:t>
             </w:r>
             <w:r>
               <w:t>ompilaFormPrenotazione</w:t>
             </w:r>
+            <w:proofErr w:type="spellEnd"/>
           </w:p>
         </w:tc>
       </w:tr>
@@ -154,14 +149,7 @@
                 <w:b/>
                 <w:bCs/>
               </w:rPr>
-              <w:t>Riferimento caso d’uso</w:t>
-            </w:r>
-            <w:r>
-              <w:rPr>
-                <w:b/>
-                <w:bCs/>
-              </w:rPr>
-              <w:t>:</w:t>
+              <w:t>Riferimento caso d’uso:</w:t>
             </w:r>
           </w:p>
         </w:tc>
@@ -181,9 +169,11 @@
             <w:pPr>
               <w:spacing w:line="240" w:lineRule="auto"/>
             </w:pPr>
+            <w:proofErr w:type="spellStart"/>
             <w:r>
               <w:t>InserisciRichiestaPrenotazione</w:t>
             </w:r>
+            <w:proofErr w:type="spellEnd"/>
           </w:p>
         </w:tc>
       </w:tr>
@@ -217,14 +207,7 @@
                 <w:b/>
                 <w:bCs/>
               </w:rPr>
-              <w:t>Pre-condizioni</w:t>
-            </w:r>
-            <w:r>
-              <w:rPr>
-                <w:b/>
-                <w:bCs/>
-              </w:rPr>
-              <w:t>:</w:t>
+              <w:t>Pre-condizioni:</w:t>
             </w:r>
           </w:p>
         </w:tc>
@@ -308,14 +291,7 @@
                 <w:b/>
                 <w:bCs/>
               </w:rPr>
-              <w:t>Post-condizioni</w:t>
-            </w:r>
-            <w:r>
-              <w:rPr>
-                <w:b/>
-                <w:bCs/>
-              </w:rPr>
-              <w:t>:</w:t>
+              <w:t>Post-condizioni:</w:t>
             </w:r>
           </w:p>
         </w:tc>
@@ -342,8 +318,13 @@
               <w:t>L</w:t>
             </w:r>
             <w:r>
-              <w:t>’utente registrato ottiene un riepilogo a video della richiesta fatta nel form</w:t>
-            </w:r>
+              <w:t xml:space="preserve">’utente registrato ottiene un riepilogo a video della richiesta fatta nel </w:t>
+            </w:r>
+            <w:proofErr w:type="spellStart"/>
+            <w:r>
+              <w:t>form</w:t>
+            </w:r>
+            <w:proofErr w:type="spellEnd"/>
           </w:p>
           <w:p>
             <w:pPr>
@@ -469,9 +450,11 @@
             <w:pPr>
               <w:spacing w:line="240" w:lineRule="auto"/>
             </w:pPr>
+            <w:proofErr w:type="spellStart"/>
             <w:r>
               <w:t>PagamentoCaparra</w:t>
             </w:r>
+            <w:proofErr w:type="spellEnd"/>
           </w:p>
         </w:tc>
       </w:tr>
@@ -525,9 +508,11 @@
             <w:pPr>
               <w:spacing w:line="240" w:lineRule="auto"/>
             </w:pPr>
+            <w:proofErr w:type="spellStart"/>
             <w:r>
               <w:t>InserisciRichiestaPrenotazione</w:t>
             </w:r>
+            <w:proofErr w:type="spellEnd"/>
           </w:p>
         </w:tc>
       </w:tr>
@@ -624,8 +609,13 @@
               <w:t>L</w:t>
             </w:r>
             <w:r>
-              <w:t>’utente deve aver compilato il form</w:t>
-            </w:r>
+              <w:t xml:space="preserve">’utente deve aver compilato il </w:t>
+            </w:r>
+            <w:proofErr w:type="spellStart"/>
+            <w:r>
+              <w:t>form</w:t>
+            </w:r>
+            <w:proofErr w:type="spellEnd"/>
           </w:p>
           <w:p>
             <w:pPr>
@@ -824,9 +814,11 @@
             <w:pPr>
               <w:spacing w:line="240" w:lineRule="auto"/>
             </w:pPr>
+            <w:proofErr w:type="spellStart"/>
             <w:r>
               <w:t>InserisciPacchettoVacanza</w:t>
             </w:r>
+            <w:proofErr w:type="spellEnd"/>
           </w:p>
         </w:tc>
       </w:tr>
@@ -880,9 +872,11 @@
             <w:pPr>
               <w:spacing w:line="240" w:lineRule="auto"/>
             </w:pPr>
+            <w:proofErr w:type="spellStart"/>
             <w:r>
               <w:t>InserisciPacchetto</w:t>
             </w:r>
+            <w:proofErr w:type="spellEnd"/>
           </w:p>
         </w:tc>
       </w:tr>
@@ -957,10 +951,7 @@
               <w:spacing w:line="240" w:lineRule="auto"/>
             </w:pPr>
             <w:r>
-              <w:t>-</w:t>
-            </w:r>
-            <w:r>
-              <w:t>L’</w:t>
+              <w:t>-L’</w:t>
             </w:r>
             <w:r>
               <w:t>amministratore</w:t>
@@ -974,10 +965,7 @@
               <w:spacing w:line="240" w:lineRule="auto"/>
             </w:pPr>
             <w:r>
-              <w:t>-</w:t>
-            </w:r>
-            <w:r>
-              <w:t>L’</w:t>
+              <w:t>-L’</w:t>
             </w:r>
             <w:r>
               <w:t>amministratore</w:t>
@@ -1159,9 +1147,11 @@
             <w:pPr>
               <w:spacing w:line="240" w:lineRule="auto"/>
             </w:pPr>
+            <w:proofErr w:type="spellStart"/>
             <w:r>
               <w:t>SelezionaCatalogo</w:t>
             </w:r>
+            <w:proofErr w:type="spellEnd"/>
           </w:p>
         </w:tc>
       </w:tr>
@@ -1215,9 +1205,11 @@
             <w:pPr>
               <w:spacing w:line="240" w:lineRule="auto"/>
             </w:pPr>
+            <w:proofErr w:type="spellStart"/>
             <w:r>
               <w:t>InserisciPacchetto</w:t>
             </w:r>
+            <w:proofErr w:type="spellEnd"/>
           </w:p>
         </w:tc>
       </w:tr>
@@ -1340,10 +1332,7 @@
               <w:spacing w:line="240" w:lineRule="auto"/>
             </w:pPr>
             <w:r>
-              <w:t>-</w:t>
-            </w:r>
-            <w:r>
-              <w:t>Il catalogo selezionato viene ritornato dal sistema all’</w:t>
+              <w:t>-Il catalogo selezionato viene ritornato dal sistema all’</w:t>
             </w:r>
             <w:r>
               <w:t>amministratore</w:t>
@@ -1459,9 +1448,14 @@
             <w:pPr>
               <w:spacing w:line="240" w:lineRule="auto"/>
             </w:pPr>
-            <w:r>
-              <w:t>ModificaPacchettoVacanze</w:t>
-            </w:r>
+            <w:proofErr w:type="spellStart"/>
+            <w:r>
+              <w:t>ModificaPacchettoVacanz</w:t>
+            </w:r>
+            <w:r>
+              <w:t>a</w:t>
+            </w:r>
+            <w:proofErr w:type="spellEnd"/>
           </w:p>
         </w:tc>
       </w:tr>
@@ -1515,12 +1509,11 @@
             <w:pPr>
               <w:spacing w:line="240" w:lineRule="auto"/>
             </w:pPr>
-            <w:r>
-              <w:t>Modifica</w:t>
-            </w:r>
-            <w:r>
-              <w:t>Pacchetto</w:t>
-            </w:r>
+            <w:proofErr w:type="spellStart"/>
+            <w:r>
+              <w:t>ModificaPacchetto</w:t>
+            </w:r>
+            <w:proofErr w:type="spellEnd"/>
           </w:p>
         </w:tc>
       </w:tr>
@@ -1601,10 +1594,7 @@
               <w:t>amministratore</w:t>
             </w:r>
             <w:r>
-              <w:t xml:space="preserve"> deve disporre </w:t>
-            </w:r>
-            <w:r>
-              <w:t>aver selezionato il pacchetto da modificare</w:t>
+              <w:t xml:space="preserve"> deve disporre aver selezionato il pacchetto da modificare</w:t>
             </w:r>
           </w:p>
           <w:p>
@@ -1674,10 +1664,7 @@
               <w:spacing w:line="240" w:lineRule="auto"/>
             </w:pPr>
             <w:r>
-              <w:t>-</w:t>
-            </w:r>
-            <w:r>
-              <w:t xml:space="preserve">Il pacchetto viene modificato </w:t>
+              <w:t xml:space="preserve">-Il pacchetto viene modificato </w:t>
             </w:r>
           </w:p>
         </w:tc>
@@ -1790,9 +1777,11 @@
             <w:pPr>
               <w:spacing w:line="240" w:lineRule="auto"/>
             </w:pPr>
+            <w:proofErr w:type="spellStart"/>
             <w:r>
               <w:t>SalvaModifiche</w:t>
             </w:r>
+            <w:proofErr w:type="spellEnd"/>
           </w:p>
         </w:tc>
       </w:tr>
@@ -1846,9 +1835,11 @@
             <w:pPr>
               <w:spacing w:line="240" w:lineRule="auto"/>
             </w:pPr>
+            <w:proofErr w:type="spellStart"/>
             <w:r>
               <w:t>ModificaPacchetto</w:t>
             </w:r>
+            <w:proofErr w:type="spellEnd"/>
           </w:p>
         </w:tc>
       </w:tr>
@@ -2116,9 +2107,11 @@
             <w:pPr>
               <w:spacing w:line="240" w:lineRule="auto"/>
             </w:pPr>
+            <w:proofErr w:type="spellStart"/>
             <w:r>
               <w:t>CancellaPacchettoVacanze</w:t>
             </w:r>
+            <w:proofErr w:type="spellEnd"/>
           </w:p>
         </w:tc>
       </w:tr>
@@ -2172,12 +2165,11 @@
             <w:pPr>
               <w:spacing w:line="240" w:lineRule="auto"/>
             </w:pPr>
-            <w:r>
-              <w:t>Cancella</w:t>
-            </w:r>
-            <w:r>
-              <w:t>Pacchetto</w:t>
-            </w:r>
+            <w:proofErr w:type="spellStart"/>
+            <w:r>
+              <w:t>CancellaPacchetto</w:t>
+            </w:r>
+            <w:proofErr w:type="spellEnd"/>
           </w:p>
         </w:tc>
       </w:tr>
@@ -2232,19 +2224,7 @@
               <w:spacing w:line="240" w:lineRule="auto"/>
             </w:pPr>
             <w:r>
-              <w:t xml:space="preserve"> -</w:t>
-            </w:r>
-            <w:r>
-              <w:t>L</w:t>
-            </w:r>
-            <w:r>
-              <w:t>’</w:t>
-            </w:r>
-            <w:r>
-              <w:t>amministratore</w:t>
-            </w:r>
-            <w:r>
-              <w:t xml:space="preserve"> deve avere effettuato il login sul sistema </w:t>
+              <w:t xml:space="preserve"> -L’amministratore deve avere effettuato il login sul sistema </w:t>
             </w:r>
           </w:p>
           <w:p>
@@ -2260,16 +2240,7 @@
               <w:spacing w:line="240" w:lineRule="auto"/>
             </w:pPr>
             <w:r>
-              <w:t>-L’</w:t>
-            </w:r>
-            <w:r>
-              <w:t>amministratore</w:t>
-            </w:r>
-            <w:r>
-              <w:t xml:space="preserve"> aver </w:t>
-            </w:r>
-            <w:r>
-              <w:t>selezionato un pacchetto da cancellare</w:t>
+              <w:t>-L’amministratore aver selezionato un pacchetto da cancellare</w:t>
             </w:r>
           </w:p>
         </w:tc>
@@ -2325,10 +2296,7 @@
               <w:spacing w:line="240" w:lineRule="auto"/>
             </w:pPr>
             <w:r>
-              <w:t>-</w:t>
-            </w:r>
-            <w:r>
-              <w:t>Il pacchetto viene eliminato dal sistema</w:t>
+              <w:t>-Il pacchetto viene eliminato dal sistema</w:t>
             </w:r>
           </w:p>
         </w:tc>
@@ -2441,9 +2409,11 @@
             <w:pPr>
               <w:spacing w:line="240" w:lineRule="auto"/>
             </w:pPr>
+            <w:proofErr w:type="spellStart"/>
             <w:r>
               <w:t>EffettuaLogin</w:t>
             </w:r>
+            <w:proofErr w:type="spellEnd"/>
           </w:p>
         </w:tc>
       </w:tr>
@@ -2497,9 +2467,11 @@
             <w:pPr>
               <w:spacing w:line="240" w:lineRule="auto"/>
             </w:pPr>
+            <w:proofErr w:type="spellStart"/>
             <w:r>
               <w:t>CancellaPacchetto</w:t>
             </w:r>
+            <w:proofErr w:type="spellEnd"/>
           </w:p>
         </w:tc>
       </w:tr>
@@ -2751,9 +2723,11 @@
             <w:pPr>
               <w:spacing w:line="240" w:lineRule="auto"/>
             </w:pPr>
+            <w:proofErr w:type="spellStart"/>
             <w:r>
               <w:t>InserimentoDati</w:t>
             </w:r>
+            <w:proofErr w:type="spellEnd"/>
           </w:p>
         </w:tc>
       </w:tr>
@@ -2807,9 +2781,11 @@
             <w:pPr>
               <w:spacing w:line="240" w:lineRule="auto"/>
             </w:pPr>
+            <w:proofErr w:type="spellStart"/>
             <w:r>
               <w:t>RegistrazioneUtente</w:t>
             </w:r>
+            <w:proofErr w:type="spellEnd"/>
           </w:p>
         </w:tc>
       </w:tr>
@@ -2864,10 +2840,7 @@
               <w:spacing w:line="240" w:lineRule="auto"/>
             </w:pPr>
             <w:r>
-              <w:t xml:space="preserve"> -L</w:t>
-            </w:r>
-            <w:r>
-              <w:t xml:space="preserve">’utente generico deve essere </w:t>
+              <w:t xml:space="preserve"> -L’utente generico deve essere </w:t>
             </w:r>
             <w:r>
               <w:t>entrato nel sistema</w:t>
@@ -3099,9 +3072,11 @@
             <w:pPr>
               <w:spacing w:line="240" w:lineRule="auto"/>
             </w:pPr>
+            <w:proofErr w:type="spellStart"/>
             <w:r>
               <w:t>SelezionaMetodoPagamentoPredefinito</w:t>
             </w:r>
+            <w:proofErr w:type="spellEnd"/>
           </w:p>
         </w:tc>
       </w:tr>
@@ -3155,9 +3130,11 @@
             <w:pPr>
               <w:spacing w:line="240" w:lineRule="auto"/>
             </w:pPr>
+            <w:proofErr w:type="spellStart"/>
             <w:r>
               <w:t>RegistrazioneUtente</w:t>
             </w:r>
+            <w:proofErr w:type="spellEnd"/>
           </w:p>
         </w:tc>
       </w:tr>
@@ -3239,7 +3216,15 @@
               <w:spacing w:line="240" w:lineRule="auto"/>
             </w:pPr>
             <w:r>
-              <w:t>-L’utente generico deve aver compilato il form con i propri dati</w:t>
+              <w:t xml:space="preserve">-L’utente generico deve aver compilato il </w:t>
+            </w:r>
+            <w:proofErr w:type="spellStart"/>
+            <w:r>
+              <w:t>form</w:t>
+            </w:r>
+            <w:proofErr w:type="spellEnd"/>
+            <w:r>
+              <w:t xml:space="preserve"> con i propri dati</w:t>
             </w:r>
           </w:p>
           <w:p>
@@ -3427,9 +3412,11 @@
             <w:pPr>
               <w:spacing w:line="240" w:lineRule="auto"/>
             </w:pPr>
+            <w:proofErr w:type="spellStart"/>
             <w:r>
               <w:t>EffettuaRichiesta</w:t>
             </w:r>
+            <w:proofErr w:type="spellEnd"/>
           </w:p>
         </w:tc>
       </w:tr>
@@ -3483,9 +3470,11 @@
             <w:pPr>
               <w:spacing w:line="240" w:lineRule="auto"/>
             </w:pPr>
+            <w:proofErr w:type="spellStart"/>
             <w:r>
               <w:t>GestioneRichiestaUtente</w:t>
             </w:r>
+            <w:proofErr w:type="spellEnd"/>
           </w:p>
         </w:tc>
       </w:tr>
@@ -3726,12 +3715,11 @@
             <w:pPr>
               <w:spacing w:line="240" w:lineRule="auto"/>
             </w:pPr>
-            <w:r>
-              <w:t>Gestisci</w:t>
-            </w:r>
-            <w:r>
-              <w:t>Richiesta</w:t>
-            </w:r>
+            <w:proofErr w:type="spellStart"/>
+            <w:r>
+              <w:t>GestisciRichiesta</w:t>
+            </w:r>
+            <w:proofErr w:type="spellEnd"/>
           </w:p>
         </w:tc>
       </w:tr>
@@ -3785,9 +3773,11 @@
             <w:pPr>
               <w:spacing w:line="240" w:lineRule="auto"/>
             </w:pPr>
+            <w:proofErr w:type="spellStart"/>
             <w:r>
               <w:t>GestioneRichiestaUtente</w:t>
             </w:r>
+            <w:proofErr w:type="spellEnd"/>
           </w:p>
         </w:tc>
       </w:tr>
@@ -3842,13 +3832,7 @@
               <w:spacing w:line="240" w:lineRule="auto"/>
             </w:pPr>
             <w:r>
-              <w:t>-L’</w:t>
-            </w:r>
-            <w:r>
-              <w:t>operatore</w:t>
-            </w:r>
-            <w:r>
-              <w:t xml:space="preserve"> deve aver effettuato il login al sistema</w:t>
+              <w:t>-L’operatore deve aver effettuato il login al sistema</w:t>
             </w:r>
           </w:p>
           <w:p>
